--- a/written/eLifeRevision/transparent_reporting_file.docx
+++ b/written/eLifeRevision/transparent_reporting_file.docx
@@ -813,7 +813,15 @@
         <w:rPr>
           <w:rFonts w:asciiTheme="minorHAnsi" w:hAnsiTheme="minorHAnsi"/>
         </w:rPr>
-        <w:t>.  Greater numbers of samples for our statistical tests can be obtained trivially by increased simulation.</w:t>
+        <w:t xml:space="preserve">.  Greater numbers of samples for our statistical tests can be obtained </w:t>
+      </w:r>
+      <w:bookmarkStart w:id="0" w:name="_GoBack"/>
+      <w:bookmarkEnd w:id="0"/>
+      <w:r>
+        <w:rPr>
+          <w:rFonts w:asciiTheme="minorHAnsi" w:hAnsiTheme="minorHAnsi"/>
+        </w:rPr>
+        <w:t>by increased simulation.</w:t>
       </w:r>
     </w:p>
     <w:p>
@@ -1861,17 +1869,7 @@
           <w:sz w:val="22"/>
           <w:szCs w:val="22"/>
         </w:rPr>
-        <w:t>, 5.4,</w:t>
-      </w:r>
-      <w:bookmarkStart w:id="0" w:name="_GoBack"/>
-      <w:bookmarkEnd w:id="0"/>
-      <w:r>
-        <w:rPr>
-          <w:rFonts w:asciiTheme="minorHAnsi" w:hAnsiTheme="minorHAnsi"/>
-          <w:sz w:val="22"/>
-          <w:szCs w:val="22"/>
-        </w:rPr>
-        <w:t xml:space="preserve"> and 5.5.</w:t>
+        <w:t>, 5.4, and 5.5.</w:t>
       </w:r>
       <w:r>
         <w:rPr>
@@ -4680,7 +4678,7 @@
 </file>
 
 <file path=customXml/itemProps1.xml><?xml version="1.0" encoding="utf-8"?>
-<ds:datastoreItem xmlns:ds="http://schemas.openxmlformats.org/officeDocument/2006/customXml" ds:itemID="{ED044D1B-08B9-0B49-AA17-96D4A915867A}">
+<ds:datastoreItem xmlns:ds="http://schemas.openxmlformats.org/officeDocument/2006/customXml" ds:itemID="{0DA5A79C-E3E5-AF40-B2B6-879A074755BF}">
   <ds:schemaRefs>
     <ds:schemaRef ds:uri="http://schemas.openxmlformats.org/officeDocument/2006/bibliography"/>
   </ds:schemaRefs>
